--- a/DOCS/Use Cases/UC13-Volunteer Edits profile.docx
+++ b/DOCS/Use Cases/UC13-Volunteer Edits profile.docx
@@ -788,6 +788,44 @@
                 <w:szCs w:val="20"/>
               </w:rPr>
               <w:t>Password</w:t>
+            </w:r>
+          </w:p>
+          <w:p>
+            <w:pPr>
+              <w:pStyle w:val="NormalWeb"/>
+              <w:spacing w:before="0" w:after="0"/>
+              <w:ind w:left="1080"/>
+              <w:rPr>
+                <w:color w:val="000000"/>
+                <w:sz w:val="20"/>
+                <w:szCs w:val="20"/>
+              </w:rPr>
+            </w:pPr>
+            <w:r>
+              <w:rPr>
+                <w:color w:val="000000"/>
+                <w:sz w:val="20"/>
+                <w:szCs w:val="20"/>
+              </w:rPr>
+              <w:t xml:space="preserve">Useful stuffs with the </w:t>
+            </w:r>
+            <w:proofErr w:type="spellStart"/>
+            <w:r>
+              <w:rPr>
+                <w:color w:val="000000"/>
+                <w:sz w:val="20"/>
+                <w:szCs w:val="20"/>
+              </w:rPr>
+              <w:t>autocomplete</w:t>
+            </w:r>
+            <w:proofErr w:type="spellEnd"/>
+            <w:r>
+              <w:rPr>
+                <w:color w:val="000000"/>
+                <w:sz w:val="20"/>
+                <w:szCs w:val="20"/>
+              </w:rPr>
+              <w:t xml:space="preserve"> help of application</w:t>
             </w:r>
           </w:p>
           <w:p>

--- a/DOCS/Use Cases/UC13-Volunteer Edits profile.docx
+++ b/DOCS/Use Cases/UC13-Volunteer Edits profile.docx
@@ -788,44 +788,6 @@
                 <w:szCs w:val="20"/>
               </w:rPr>
               <w:t>Password</w:t>
-            </w:r>
-          </w:p>
-          <w:p>
-            <w:pPr>
-              <w:pStyle w:val="NormalWeb"/>
-              <w:spacing w:before="0" w:after="0"/>
-              <w:ind w:left="1080"/>
-              <w:rPr>
-                <w:color w:val="000000"/>
-                <w:sz w:val="20"/>
-                <w:szCs w:val="20"/>
-              </w:rPr>
-            </w:pPr>
-            <w:r>
-              <w:rPr>
-                <w:color w:val="000000"/>
-                <w:sz w:val="20"/>
-                <w:szCs w:val="20"/>
-              </w:rPr>
-              <w:t xml:space="preserve">Useful stuffs with the </w:t>
-            </w:r>
-            <w:proofErr w:type="spellStart"/>
-            <w:r>
-              <w:rPr>
-                <w:color w:val="000000"/>
-                <w:sz w:val="20"/>
-                <w:szCs w:val="20"/>
-              </w:rPr>
-              <w:t>autocomplete</w:t>
-            </w:r>
-            <w:proofErr w:type="spellEnd"/>
-            <w:r>
-              <w:rPr>
-                <w:color w:val="000000"/>
-                <w:sz w:val="20"/>
-                <w:szCs w:val="20"/>
-              </w:rPr>
-              <w:t xml:space="preserve"> help of application</w:t>
             </w:r>
           </w:p>
           <w:p>

--- a/DOCS/Use Cases/UC13-Volunteer Edits profile.docx
+++ b/DOCS/Use Cases/UC13-Volunteer Edits profile.docx
@@ -689,25 +689,21 @@
               </w:rPr>
               <w:t>Education</w:t>
             </w:r>
-          </w:p>
-          <w:p>
-            <w:pPr>
-              <w:pStyle w:val="NormalWeb"/>
-              <w:spacing w:before="0" w:after="0"/>
-              <w:ind w:left="1080"/>
-              <w:rPr>
-                <w:color w:val="000000"/>
-                <w:sz w:val="20"/>
-                <w:szCs w:val="20"/>
-              </w:rPr>
-            </w:pPr>
-            <w:r>
-              <w:rPr>
-                <w:color w:val="000000"/>
-                <w:sz w:val="20"/>
-                <w:szCs w:val="20"/>
-              </w:rPr>
-              <w:t>Special training</w:t>
+            <w:r>
+              <w:rPr>
+                <w:color w:val="000000"/>
+                <w:sz w:val="20"/>
+                <w:szCs w:val="20"/>
+              </w:rPr>
+              <w:t xml:space="preserve"> and s</w:t>
+            </w:r>
+            <w:r>
+              <w:rPr>
+                <w:color w:val="000000"/>
+                <w:sz w:val="20"/>
+                <w:szCs w:val="20"/>
+              </w:rPr>
+              <w:t>pecial training</w:t>
             </w:r>
           </w:p>
           <w:p>
